--- a/documentation/Architectural_requirements/JMI_DriveStatsFirstDoc.docx
+++ b/documentation/Architectural_requirements/JMI_DriveStatsFirstDoc.docx
@@ -2877,8 +2877,6 @@
         <w:lastRenderedPageBreak/>
         <w:t>Architectural Diagram</w:t>
       </w:r>
-      <w:bookmarkStart w:id="4" w:name="_GoBack"/>
-      <w:bookmarkEnd w:id="4"/>
     </w:p>
     <w:p>
       <w:pPr>
@@ -2962,88 +2960,88 @@
       <w:pPr>
         <w:pStyle w:val="Heading2"/>
       </w:pPr>
-      <w:bookmarkStart w:id="5" w:name="_Toc420613786"/>
+      <w:bookmarkStart w:id="4" w:name="_Toc420613786"/>
       <w:r>
         <w:t>Access Channels</w:t>
       </w:r>
+      <w:bookmarkEnd w:id="4"/>
+    </w:p>
+    <w:p/>
+    <w:p>
+      <w:pPr>
+        <w:pStyle w:val="Heading3"/>
+      </w:pPr>
+      <w:bookmarkStart w:id="5" w:name="_Toc420613787"/>
+      <w:r>
+        <w:t>Human Access Channels</w:t>
+      </w:r>
       <w:bookmarkEnd w:id="5"/>
     </w:p>
+    <w:p>
+      <w:r>
+        <w:t>The Drive</w:t>
+      </w:r>
+      <w:r>
+        <w:t xml:space="preserve">stats system user human access component must be an app for Android devices and must make use of Android sensing capabilities including but not limited to GPS and accelerometer. The </w:t>
+      </w:r>
+      <w:r>
+        <w:t>D</w:t>
+      </w:r>
+      <w:r>
+        <w:t xml:space="preserve">rivestats app must be made available for user download via the Android app store. </w:t>
+      </w:r>
+    </w:p>
+    <w:p>
+      <w:r>
+        <w:t>The Drivestats administrator functions must be made available via the Azure server to authorised users via a computer running Linux or Windows.</w:t>
+      </w:r>
+    </w:p>
+    <w:p>
+      <w:pPr>
+        <w:pStyle w:val="Heading3"/>
+      </w:pPr>
+      <w:bookmarkStart w:id="6" w:name="_Toc420613788"/>
+      <w:r>
+        <w:t>System Access Channels</w:t>
+      </w:r>
+      <w:bookmarkEnd w:id="6"/>
+    </w:p>
+    <w:p>
+      <w:r>
+        <w:t>Server-side operations will be cloud based and make use of Microsoft Azure. Client side operations will be done either within the app or the public API’s relating to the accessing of sensors.</w:t>
+      </w:r>
+    </w:p>
+    <w:p>
+      <w:pPr>
+        <w:pStyle w:val="Heading2"/>
+      </w:pPr>
+      <w:bookmarkStart w:id="7" w:name="_Toc420613789"/>
+      <w:r>
+        <w:t>Integration Channels</w:t>
+      </w:r>
+      <w:bookmarkEnd w:id="7"/>
+    </w:p>
+    <w:p>
+      <w:r>
+        <w:t xml:space="preserve">The key integration requirement for Drivestats is the ability to </w:t>
+      </w:r>
+      <w:r>
+        <w:t>efficiently</w:t>
+      </w:r>
+      <w:r>
+        <w:t xml:space="preserve"> and effectively make use of Microsoft Azure as the cloud component of the service.</w:t>
+      </w:r>
+    </w:p>
     <w:p/>
     <w:p>
       <w:pPr>
-        <w:pStyle w:val="Heading3"/>
-      </w:pPr>
-      <w:bookmarkStart w:id="6" w:name="_Toc420613787"/>
-      <w:r>
-        <w:t>Human Access Channels</w:t>
-      </w:r>
-      <w:bookmarkEnd w:id="6"/>
-    </w:p>
-    <w:p>
-      <w:r>
-        <w:t>The Drive</w:t>
-      </w:r>
-      <w:r>
-        <w:t xml:space="preserve">stats system user human access component must be an app for Android devices and must make use of Android sensing capabilities including but not limited to GPS and accelerometer. The </w:t>
-      </w:r>
-      <w:r>
-        <w:t>D</w:t>
-      </w:r>
-      <w:r>
-        <w:t xml:space="preserve">rivestats app must be made available for user download via the Android app store. </w:t>
-      </w:r>
-    </w:p>
-    <w:p>
-      <w:r>
-        <w:t>The Drivestats administrator functions must be made available via the Azure server to authorised users via a computer running Linux or Windows.</w:t>
-      </w:r>
-    </w:p>
-    <w:p>
-      <w:pPr>
-        <w:pStyle w:val="Heading3"/>
-      </w:pPr>
-      <w:bookmarkStart w:id="7" w:name="_Toc420613788"/>
-      <w:r>
-        <w:t>System Access Channels</w:t>
-      </w:r>
-      <w:bookmarkEnd w:id="7"/>
-    </w:p>
-    <w:p>
-      <w:r>
-        <w:t>Server-side operations will be cloud based and make use of Microsoft Azure. Client side operations will be done either within the app or the public API’s relating to the accessing of sensors.</w:t>
-      </w:r>
-    </w:p>
-    <w:p>
-      <w:pPr>
-        <w:pStyle w:val="Heading2"/>
-      </w:pPr>
-      <w:bookmarkStart w:id="8" w:name="_Toc420613789"/>
-      <w:r>
-        <w:t>Integration Channels</w:t>
+        <w:pStyle w:val="Heading1"/>
+      </w:pPr>
+      <w:bookmarkStart w:id="8" w:name="_Toc420613790"/>
+      <w:r>
+        <w:t>Architectural Responsibilities</w:t>
       </w:r>
       <w:bookmarkEnd w:id="8"/>
-    </w:p>
-    <w:p>
-      <w:r>
-        <w:t xml:space="preserve">The key integration requirement for Drivestats is the ability to </w:t>
-      </w:r>
-      <w:r>
-        <w:t>efficiently</w:t>
-      </w:r>
-      <w:r>
-        <w:t xml:space="preserve"> and effectively make use of Microsoft Azure as the cloud component of the service.</w:t>
-      </w:r>
-    </w:p>
-    <w:p/>
-    <w:p>
-      <w:pPr>
-        <w:pStyle w:val="Heading1"/>
-      </w:pPr>
-      <w:bookmarkStart w:id="9" w:name="_Toc420613790"/>
-      <w:r>
-        <w:t>Architectural Responsibilities</w:t>
-      </w:r>
-      <w:bookmarkEnd w:id="9"/>
     </w:p>
     <w:p>
       <w:r>
@@ -3064,7 +3062,7 @@
           <w:szCs w:val="32"/>
         </w:rPr>
       </w:pPr>
-      <w:bookmarkStart w:id="10" w:name="_Toc420613791"/>
+      <w:bookmarkStart w:id="9" w:name="_Toc420613791"/>
       <w:r>
         <w:br w:type="page"/>
       </w:r>
@@ -3077,18 +3075,18 @@
         <w:lastRenderedPageBreak/>
         <w:t>Quality Requirements</w:t>
       </w:r>
+      <w:bookmarkEnd w:id="9"/>
+    </w:p>
+    <w:p/>
+    <w:p>
+      <w:pPr>
+        <w:pStyle w:val="Heading2"/>
+      </w:pPr>
+      <w:bookmarkStart w:id="10" w:name="_Toc420613792"/>
+      <w:r>
+        <w:t>Scalability</w:t>
+      </w:r>
       <w:bookmarkEnd w:id="10"/>
-    </w:p>
-    <w:p/>
-    <w:p>
-      <w:pPr>
-        <w:pStyle w:val="Heading2"/>
-      </w:pPr>
-      <w:bookmarkStart w:id="11" w:name="_Toc420613792"/>
-      <w:r>
-        <w:t>Scalability</w:t>
-      </w:r>
-      <w:bookmarkEnd w:id="11"/>
     </w:p>
     <w:p/>
     <w:p>
@@ -3450,40 +3448,40 @@
       <w:pPr>
         <w:pStyle w:val="Heading2"/>
       </w:pPr>
-      <w:bookmarkStart w:id="12" w:name="_Toc420613793"/>
+      <w:bookmarkStart w:id="11" w:name="_Toc420613793"/>
       <w:r>
         <w:t>Performance Requirements</w:t>
       </w:r>
+      <w:bookmarkEnd w:id="11"/>
+    </w:p>
+    <w:p/>
+    <w:p>
+      <w:pPr>
+        <w:pStyle w:val="Heading3"/>
+      </w:pPr>
+      <w:bookmarkStart w:id="12" w:name="_Toc420613794"/>
+      <w:r>
+        <w:t>Response Time</w:t>
+      </w:r>
       <w:bookmarkEnd w:id="12"/>
     </w:p>
-    <w:p/>
+    <w:p>
+      <w:r>
+        <w:t>All operations within the application should respond within 1 second for client-side operations. In terms of client-server interactions, data request-response operations should take fewer than 2 seconds to complete. It is understood that the speed of operations across different mobile data-transfer communication standards can differ significantly. The delays inherent in using slower communication standards cannot be circumvented by the designers in any significant manner, but must be considered in result examination.</w:t>
+      </w:r>
+    </w:p>
     <w:p>
       <w:pPr>
         <w:pStyle w:val="Heading3"/>
       </w:pPr>
-      <w:bookmarkStart w:id="13" w:name="_Toc420613794"/>
-      <w:r>
-        <w:t>Response Time</w:t>
+      <w:r>
+        <w:br/>
+      </w:r>
+      <w:bookmarkStart w:id="13" w:name="_Toc420613795"/>
+      <w:r>
+        <w:t>Workload</w:t>
       </w:r>
       <w:bookmarkEnd w:id="13"/>
-    </w:p>
-    <w:p>
-      <w:r>
-        <w:t>All operations within the application should respond within 1 second for client-side operations. In terms of client-server interactions, data request-response operations should take fewer than 2 seconds to complete. It is understood that the speed of operations across different mobile data-transfer communication standards can differ significantly. The delays inherent in using slower communication standards cannot be circumvented by the designers in any significant manner, but must be considered in result examination.</w:t>
-      </w:r>
-    </w:p>
-    <w:p>
-      <w:pPr>
-        <w:pStyle w:val="Heading3"/>
-      </w:pPr>
-      <w:r>
-        <w:br/>
-      </w:r>
-      <w:bookmarkStart w:id="14" w:name="_Toc420613795"/>
-      <w:r>
-        <w:t>Workload</w:t>
-      </w:r>
-      <w:bookmarkEnd w:id="14"/>
     </w:p>
     <w:p>
       <w:r>
@@ -3521,11 +3519,11 @@
         </w:rPr>
         <w:br/>
       </w:r>
-      <w:bookmarkStart w:id="15" w:name="_Toc420613796"/>
+      <w:bookmarkStart w:id="14" w:name="_Toc420613796"/>
       <w:r>
         <w:t>Platform</w:t>
       </w:r>
-      <w:bookmarkEnd w:id="15"/>
+      <w:bookmarkEnd w:id="14"/>
     </w:p>
     <w:p>
       <w:r>
@@ -3536,117 +3534,117 @@
       <w:pPr>
         <w:pStyle w:val="Heading2"/>
       </w:pPr>
-      <w:bookmarkStart w:id="16" w:name="_Toc420613797"/>
+      <w:bookmarkStart w:id="15" w:name="_Toc420613797"/>
       <w:r>
         <w:lastRenderedPageBreak/>
         <w:t>Maintainability</w:t>
       </w:r>
+      <w:bookmarkEnd w:id="15"/>
+    </w:p>
+    <w:p>
+      <w:pPr>
+        <w:spacing w:before="100" w:beforeAutospacing="1" w:after="100" w:afterAutospacing="1" w:line="240" w:lineRule="auto"/>
+      </w:pPr>
+      <w:r>
+        <w:t>Maintainability requirements for Drivestats include:</w:t>
+      </w:r>
+    </w:p>
+    <w:p>
+      <w:pPr>
+        <w:spacing w:before="100" w:beforeAutospacing="1" w:after="100" w:afterAutospacing="1" w:line="240" w:lineRule="auto"/>
+      </w:pPr>
+      <w:r>
+        <w:t>Defect isolation and correction supported by extensive server side logging of errors, maintainable code, the ability to provide downloadable updates to the Android devices once corrections have been made.</w:t>
+      </w:r>
+      <w:r>
+        <w:t xml:space="preserve"> Loose coupling of calculation methods and attributes is required to allow for dynamic, repairable and extensible code. Version control via </w:t>
+      </w:r>
+      <w:r>
+        <w:t>GitHub</w:t>
+      </w:r>
+      <w:r>
+        <w:t xml:space="preserve"> will facilitate easy rollback and software releases as and when they become necessary. Continuous product improvement through feedback log analysis is required.</w:t>
+      </w:r>
+    </w:p>
+    <w:p>
+      <w:pPr>
+        <w:pStyle w:val="Heading2"/>
+      </w:pPr>
+      <w:bookmarkStart w:id="16" w:name="_Toc420613798"/>
+      <w:r>
+        <w:t>Reliability and Availability</w:t>
+      </w:r>
       <w:bookmarkEnd w:id="16"/>
     </w:p>
-    <w:p>
-      <w:pPr>
-        <w:spacing w:before="100" w:beforeAutospacing="1" w:after="100" w:afterAutospacing="1" w:line="240" w:lineRule="auto"/>
-      </w:pPr>
-      <w:r>
-        <w:t>Maintainability requirements for Drivestats include:</w:t>
-      </w:r>
-    </w:p>
-    <w:p>
-      <w:pPr>
-        <w:spacing w:before="100" w:beforeAutospacing="1" w:after="100" w:afterAutospacing="1" w:line="240" w:lineRule="auto"/>
-      </w:pPr>
-      <w:r>
-        <w:t>Defect isolation and correction supported by extensive server side logging of errors, maintainable code, the ability to provide downloadable updates to the Android devices once corrections have been made.</w:t>
-      </w:r>
-      <w:r>
-        <w:t xml:space="preserve"> Loose coupling of calculation methods and attributes is required to allow for dynamic, repairable and extensible code. Version control via </w:t>
-      </w:r>
-      <w:r>
-        <w:t>GitHub</w:t>
-      </w:r>
-      <w:r>
-        <w:t xml:space="preserve"> will facilitate easy rollback and software releases as and when they become necessary. Continuous product improvement through feedback log analysis is required.</w:t>
-      </w:r>
-    </w:p>
+    <w:p/>
+    <w:p>
+      <w:r>
+        <w:t>Dynamic error correction of identified errors should be possible</w:t>
+      </w:r>
+      <w:r>
+        <w:t>,</w:t>
+      </w:r>
+      <w:r>
+        <w:t xml:space="preserve"> within 4 hours</w:t>
+      </w:r>
+      <w:r>
+        <w:t>,</w:t>
+      </w:r>
+      <w:r>
+        <w:t xml:space="preserve"> in all cases where server side faults occur. </w:t>
+      </w:r>
+    </w:p>
+    <w:p>
+      <w:r>
+        <w:t xml:space="preserve">Android app errors must notify the user in a timely and informative manner </w:t>
+      </w:r>
+      <w:r>
+        <w:t>of the nature of</w:t>
+      </w:r>
+      <w:r>
+        <w:t xml:space="preserve"> </w:t>
+      </w:r>
+      <w:proofErr w:type="spellStart"/>
+      <w:r>
+        <w:t>uncorrectable</w:t>
+      </w:r>
+      <w:proofErr w:type="spellEnd"/>
+      <w:r>
+        <w:t xml:space="preserve"> errors. </w:t>
+      </w:r>
+    </w:p>
+    <w:p>
+      <w:r>
+        <w:t xml:space="preserve">It is requirement that all cases of un-correctable client side non-user errors should be appropriately logged and transmitted to the server for analysis and correction. It is an ethical consideration that permission must be given by the user for automated action logging to occur. </w:t>
+      </w:r>
+    </w:p>
+    <w:p>
+      <w:r>
+        <w:t>Correcting of app e</w:t>
+      </w:r>
+      <w:r>
+        <w:t>rrors must be by managed update-</w:t>
+      </w:r>
+      <w:r>
+        <w:t>release via the Android play</w:t>
+      </w:r>
+      <w:r>
+        <w:t>-</w:t>
+      </w:r>
+      <w:r>
+        <w:t>store.</w:t>
+      </w:r>
+    </w:p>
+    <w:p/>
     <w:p>
       <w:pPr>
         <w:pStyle w:val="Heading2"/>
       </w:pPr>
-      <w:bookmarkStart w:id="17" w:name="_Toc420613798"/>
-      <w:r>
-        <w:t>Reliability and Availability</w:t>
+      <w:bookmarkStart w:id="17" w:name="_Toc420613799"/>
+      <w:r>
+        <w:t>Security</w:t>
       </w:r>
       <w:bookmarkEnd w:id="17"/>
-    </w:p>
-    <w:p/>
-    <w:p>
-      <w:r>
-        <w:t>Dynamic error correction of identified errors should be possible</w:t>
-      </w:r>
-      <w:r>
-        <w:t>,</w:t>
-      </w:r>
-      <w:r>
-        <w:t xml:space="preserve"> within 4 hours</w:t>
-      </w:r>
-      <w:r>
-        <w:t>,</w:t>
-      </w:r>
-      <w:r>
-        <w:t xml:space="preserve"> in all cases where server side faults occur. </w:t>
-      </w:r>
-    </w:p>
-    <w:p>
-      <w:r>
-        <w:t xml:space="preserve">Android app errors must notify the user in a timely and informative manner </w:t>
-      </w:r>
-      <w:r>
-        <w:t>of the nature of</w:t>
-      </w:r>
-      <w:r>
-        <w:t xml:space="preserve"> </w:t>
-      </w:r>
-      <w:proofErr w:type="spellStart"/>
-      <w:r>
-        <w:t>uncorrectable</w:t>
-      </w:r>
-      <w:proofErr w:type="spellEnd"/>
-      <w:r>
-        <w:t xml:space="preserve"> errors. </w:t>
-      </w:r>
-    </w:p>
-    <w:p>
-      <w:r>
-        <w:t xml:space="preserve">It is requirement that all cases of un-correctable client side non-user errors should be appropriately logged and transmitted to the server for analysis and correction. It is an ethical consideration that permission must be given by the user for automated action logging to occur. </w:t>
-      </w:r>
-    </w:p>
-    <w:p>
-      <w:r>
-        <w:t>Correcting of app e</w:t>
-      </w:r>
-      <w:r>
-        <w:t>rrors must be by managed update-</w:t>
-      </w:r>
-      <w:r>
-        <w:t>release via the Android play</w:t>
-      </w:r>
-      <w:r>
-        <w:t>-</w:t>
-      </w:r>
-      <w:r>
-        <w:t>store.</w:t>
-      </w:r>
-    </w:p>
-    <w:p/>
-    <w:p>
-      <w:pPr>
-        <w:pStyle w:val="Heading2"/>
-      </w:pPr>
-      <w:bookmarkStart w:id="18" w:name="_Toc420613799"/>
-      <w:r>
-        <w:t>Security</w:t>
-      </w:r>
-      <w:bookmarkEnd w:id="18"/>
     </w:p>
     <w:p>
       <w:r>
@@ -3722,7 +3720,7 @@
       </w:r>
     </w:p>
     <w:p>
-      <w:bookmarkStart w:id="19" w:name="_Toc420613800"/>
+      <w:bookmarkStart w:id="18" w:name="_Toc420613800"/>
       <w:r>
         <w:rPr>
           <w:rStyle w:val="Heading2Char"/>
@@ -3747,7 +3745,7 @@
         </w:rPr>
         <w:t>Auditability</w:t>
       </w:r>
-      <w:bookmarkEnd w:id="19"/>
+      <w:bookmarkEnd w:id="18"/>
     </w:p>
     <w:p>
       <w:r>
@@ -3826,87 +3824,89 @@
       <w:pPr>
         <w:pStyle w:val="Heading2"/>
       </w:pPr>
-      <w:bookmarkStart w:id="20" w:name="_Toc420613801"/>
+      <w:bookmarkStart w:id="19" w:name="_Toc420613801"/>
       <w:r>
         <w:lastRenderedPageBreak/>
         <w:t>Testability</w:t>
       </w:r>
+      <w:bookmarkEnd w:id="19"/>
+    </w:p>
+    <w:p>
+      <w:r>
+        <w:t>It is required that application testing follow a test-plan and that testing results are recorded and monitored. All test results should be of a quantitive nature except in cases where direct usability testing of interface related components is done.</w:t>
+      </w:r>
+    </w:p>
+    <w:p>
+      <w:r>
+        <w:t>Unit testing must commence during development.</w:t>
+      </w:r>
+    </w:p>
+    <w:p>
+      <w:r>
+        <w:t>It must be possible to provide simulated testing of sensor related inputs such as GPS and accelerometer features.</w:t>
+      </w:r>
+    </w:p>
+    <w:p>
+      <w:r>
+        <w:t>Simulation of over 300 simultaneous login and calculation activities is required to ensure that the system meets its robustness and scalability requirements.</w:t>
+      </w:r>
+    </w:p>
+    <w:p>
+      <w:pPr>
+        <w:pStyle w:val="Heading2"/>
+      </w:pPr>
+      <w:bookmarkStart w:id="20" w:name="_Toc420613802"/>
+      <w:r>
+        <w:t>Usability</w:t>
+      </w:r>
       <w:bookmarkEnd w:id="20"/>
     </w:p>
     <w:p>
       <w:r>
-        <w:t>It is required that application testing follow a test-plan and that testing results are recorded and monitored. All test results should be of a quantitive nature except in cases where direct usability testing of interface related components is done.</w:t>
-      </w:r>
-    </w:p>
-    <w:p>
-      <w:r>
-        <w:t>Unit testing must commence during development.</w:t>
-      </w:r>
-    </w:p>
-    <w:p>
-      <w:r>
-        <w:t>It must be possible to provide simulated testing of sensor related inputs such as GPS and accelerometer features.</w:t>
-      </w:r>
-    </w:p>
-    <w:p>
-      <w:r>
-        <w:t>Simulation of over 300 simultaneous login and calculation activities is required to ensure that the system meets its robustness and scalability requirements.</w:t>
+        <w:t>It is required that over 90% of users should be able to achieve any task outlined in the use-cases of this application within 5 minutes of first encountering the application.</w:t>
+      </w:r>
+    </w:p>
+    <w:p>
+      <w:r>
+        <w:t xml:space="preserve">It is required that the colour and style dynamics of the application must appeal to a broad audience and must not deter more than 10% of potential customers. </w:t>
       </w:r>
     </w:p>
     <w:p>
       <w:pPr>
         <w:pStyle w:val="Heading2"/>
       </w:pPr>
-      <w:bookmarkStart w:id="21" w:name="_Toc420613802"/>
-      <w:r>
-        <w:t>Usability</w:t>
+      <w:bookmarkStart w:id="21" w:name="_Toc420613803"/>
+      <w:r>
+        <w:t>Integratablity</w:t>
       </w:r>
       <w:bookmarkEnd w:id="21"/>
     </w:p>
     <w:p>
       <w:r>
-        <w:t>It is required that over 90% of users should be able to achieve any task outlined in the use-cases of this application within 5 minutes of first encountering the application.</w:t>
-      </w:r>
-    </w:p>
-    <w:p>
-      <w:r>
-        <w:t xml:space="preserve">It is required that the colour and style dynamics of the application must appeal to a broad audience and must not deter more than 10% of potential customers. </w:t>
-      </w:r>
-    </w:p>
-    <w:p>
-      <w:pPr>
-        <w:pStyle w:val="Heading2"/>
-      </w:pPr>
-      <w:bookmarkStart w:id="22" w:name="_Toc420613803"/>
-      <w:r>
-        <w:t>Integratablity</w:t>
-      </w:r>
+        <w:t>Integratablity of the app with standard Android functionality is required.  In particular the functionality to access sensors and GPS related information while the app is not directly open is essential to the correct functioning of the application as a statistics gathering tool.</w:t>
+      </w:r>
+    </w:p>
+    <w:p>
+      <w:r>
+        <w:t>The Azure server provides integration capability with both Linux and Microsoft windows.</w:t>
+      </w:r>
+    </w:p>
+    <w:p>
+      <w:r>
+        <w:t>Logging and feedback mechanisms approach must align with the Azure monitoring services.</w:t>
+      </w:r>
+    </w:p>
+    <w:p/>
+    <w:p>
+      <w:bookmarkStart w:id="22" w:name="_Toc420613804"/>
+      <w:r>
+        <w:rPr>
+          <w:rStyle w:val="Heading1Char"/>
+        </w:rPr>
+        <w:t>Architectural Constraints</w:t>
+      </w:r>
+      <w:bookmarkStart w:id="23" w:name="_GoBack"/>
       <w:bookmarkEnd w:id="22"/>
-    </w:p>
-    <w:p>
-      <w:r>
-        <w:t>Integratablity of the app with standard Android functionality is required.  In particular the functionality to access sensors and GPS related information while the app is not directly open is essential to the correct functioning of the application as a statistics gathering tool.</w:t>
-      </w:r>
-    </w:p>
-    <w:p>
-      <w:r>
-        <w:t>The Azure server provides integration capability with both Linux and Microsoft windows.</w:t>
-      </w:r>
-    </w:p>
-    <w:p>
-      <w:r>
-        <w:t>Logging and feedback mechanisms approach must align with the Azure monitoring services.</w:t>
-      </w:r>
-    </w:p>
-    <w:p/>
-    <w:p>
-      <w:bookmarkStart w:id="23" w:name="_Toc420613804"/>
-      <w:r>
-        <w:rPr>
-          <w:rStyle w:val="Heading1Char"/>
-        </w:rPr>
-        <w:t>Architectural Constraints</w:t>
-      </w:r>
       <w:bookmarkEnd w:id="23"/>
     </w:p>
     <w:p>
@@ -3970,6 +3970,80 @@
       </w:r>
       <w:r>
         <w:t>Because the logging is dependent on user-cooperation, data gathered may not represent a representative sample of the user base and the errors it encounters.</w:t>
+      </w:r>
+    </w:p>
+    <w:p>
+      <w:pPr>
+        <w:pStyle w:val="Heading2"/>
+      </w:pPr>
+      <w:r>
+        <w:t>Build Details</w:t>
+      </w:r>
+    </w:p>
+    <w:p>
+      <w:pPr>
+        <w:pStyle w:val="ListParagraph"/>
+        <w:numPr>
+          <w:ilvl w:val="0"/>
+          <w:numId w:val="8"/>
+        </w:numPr>
+      </w:pPr>
+      <w:r>
+        <w:t>Visual Studio 2012 used for C# server-side development</w:t>
+      </w:r>
+    </w:p>
+    <w:p>
+      <w:pPr>
+        <w:pStyle w:val="ListParagraph"/>
+        <w:numPr>
+          <w:ilvl w:val="0"/>
+          <w:numId w:val="8"/>
+        </w:numPr>
+      </w:pPr>
+      <w:r>
+        <w:t>Entity framework used as ORM</w:t>
+      </w:r>
+    </w:p>
+    <w:p>
+      <w:pPr>
+        <w:pStyle w:val="ListParagraph"/>
+        <w:numPr>
+          <w:ilvl w:val="0"/>
+          <w:numId w:val="8"/>
+        </w:numPr>
+      </w:pPr>
+      <w:proofErr w:type="spellStart"/>
+      <w:r>
+        <w:t>Github</w:t>
+      </w:r>
+      <w:proofErr w:type="spellEnd"/>
+      <w:r>
+        <w:t xml:space="preserve"> used for version control</w:t>
+      </w:r>
+    </w:p>
+    <w:p>
+      <w:pPr>
+        <w:pStyle w:val="ListParagraph"/>
+        <w:numPr>
+          <w:ilvl w:val="0"/>
+          <w:numId w:val="8"/>
+        </w:numPr>
+      </w:pPr>
+      <w:r>
+        <w:t>Unit tests created with Test Explorer (built in to Visual Studio 2012)</w:t>
+      </w:r>
+    </w:p>
+    <w:p>
+      <w:pPr>
+        <w:pStyle w:val="ListParagraph"/>
+        <w:numPr>
+          <w:ilvl w:val="0"/>
+          <w:numId w:val="8"/>
+        </w:numPr>
+      </w:pPr>
+      <w:r>
+        <w:lastRenderedPageBreak/>
+        <w:t>Normalisation and algorithm development was created in tandem with Wolfram Alpha online (testing specific code exists in initial distributions)</w:t>
       </w:r>
     </w:p>
     <w:sectPr>
@@ -6005,6 +6079,7 @@
     <w:rsid w:val="00446FA6"/>
     <w:rsid w:val="00693D11"/>
     <w:rsid w:val="008B65BC"/>
+    <w:rsid w:val="00EA673D"/>
   </w:rsids>
   <m:mathPr>
     <m:mathFont m:val="Cambria Math"/>
@@ -6849,7 +6924,7 @@
 </file>
 
 <file path=customXml/itemProps2.xml><?xml version="1.0" encoding="utf-8"?>
-<ds:datastoreItem xmlns:ds="http://schemas.openxmlformats.org/officeDocument/2006/customXml" ds:itemID="{CB59888E-3012-4DB3-8237-92CAD06DF9FA}">
+<ds:datastoreItem xmlns:ds="http://schemas.openxmlformats.org/officeDocument/2006/customXml" ds:itemID="{CD55D1D1-D260-410F-96C9-025E26DA528F}">
   <ds:schemaRefs>
     <ds:schemaRef ds:uri="http://schemas.openxmlformats.org/officeDocument/2006/bibliography"/>
   </ds:schemaRefs>

--- a/documentation/Architectural_requirements/JMI_DriveStatsFirstDoc.docx
+++ b/documentation/Architectural_requirements/JMI_DriveStatsFirstDoc.docx
@@ -2880,12 +2880,7 @@
     </w:p>
     <w:p>
       <w:pPr>
-        <w:rPr>
-          <w:rFonts w:asciiTheme="majorHAnsi" w:eastAsiaTheme="majorEastAsia" w:hAnsiTheme="majorHAnsi" w:cstheme="majorBidi"/>
-          <w:color w:val="2E74B5" w:themeColor="accent1" w:themeShade="BF"/>
-          <w:sz w:val="32"/>
-          <w:szCs w:val="32"/>
-        </w:rPr>
+        <w:keepNext/>
       </w:pPr>
       <w:r>
         <w:rPr>
@@ -2941,6 +2936,33 @@
           </wp:inline>
         </w:drawing>
       </w:r>
+    </w:p>
+    <w:p>
+      <w:pPr>
+        <w:pStyle w:val="Caption"/>
+      </w:pPr>
+      <w:r>
+        <w:t xml:space="preserve">Figure </w:t>
+      </w:r>
+      <w:fldSimple w:instr=" SEQ Figure \* ARABIC ">
+        <w:r>
+          <w:rPr>
+            <w:noProof/>
+          </w:rPr>
+          <w:t>1</w:t>
+        </w:r>
+      </w:fldSimple>
+      <w:r>
+        <w:t xml:space="preserve"> - Diagrammatic representation of the architectural layout of the </w:t>
+      </w:r>
+      <w:proofErr w:type="spellStart"/>
+      <w:r>
+        <w:t>DriveStats</w:t>
+      </w:r>
+      <w:proofErr w:type="spellEnd"/>
+      <w:r>
+        <w:t xml:space="preserve"> application.</w:t>
+      </w:r>
       <w:r>
         <w:br w:type="page"/>
       </w:r>
@@ -2982,7 +3004,12 @@
         <w:t>The Drive</w:t>
       </w:r>
       <w:r>
-        <w:t xml:space="preserve">stats system user human access component must be an app for Android devices and must make use of Android sensing capabilities including but not limited to GPS and accelerometer. The </w:t>
+        <w:t xml:space="preserve">stats system user human access component must be an app for Android devices and must make use of Android sensing capabilities including but not limited to </w:t>
+      </w:r>
+      <w:bookmarkStart w:id="6" w:name="_GoBack"/>
+      <w:bookmarkEnd w:id="6"/>
+      <w:r>
+        <w:t xml:space="preserve">GPS and accelerometer. The </w:t>
       </w:r>
       <w:r>
         <w:t>D</w:t>
@@ -3000,11 +3027,11 @@
       <w:pPr>
         <w:pStyle w:val="Heading3"/>
       </w:pPr>
-      <w:bookmarkStart w:id="6" w:name="_Toc420613788"/>
+      <w:bookmarkStart w:id="7" w:name="_Toc420613788"/>
       <w:r>
         <w:t>System Access Channels</w:t>
       </w:r>
-      <w:bookmarkEnd w:id="6"/>
+      <w:bookmarkEnd w:id="7"/>
     </w:p>
     <w:p>
       <w:r>
@@ -3015,11 +3042,11 @@
       <w:pPr>
         <w:pStyle w:val="Heading2"/>
       </w:pPr>
-      <w:bookmarkStart w:id="7" w:name="_Toc420613789"/>
+      <w:bookmarkStart w:id="8" w:name="_Toc420613789"/>
       <w:r>
         <w:t>Integration Channels</w:t>
       </w:r>
-      <w:bookmarkEnd w:id="7"/>
+      <w:bookmarkEnd w:id="8"/>
     </w:p>
     <w:p>
       <w:r>
@@ -3037,11 +3064,11 @@
       <w:pPr>
         <w:pStyle w:val="Heading1"/>
       </w:pPr>
-      <w:bookmarkStart w:id="8" w:name="_Toc420613790"/>
+      <w:bookmarkStart w:id="9" w:name="_Toc420613790"/>
       <w:r>
         <w:t>Architectural Responsibilities</w:t>
       </w:r>
-      <w:bookmarkEnd w:id="8"/>
+      <w:bookmarkEnd w:id="9"/>
     </w:p>
     <w:p>
       <w:r>
@@ -3062,7 +3089,7 @@
           <w:szCs w:val="32"/>
         </w:rPr>
       </w:pPr>
-      <w:bookmarkStart w:id="9" w:name="_Toc420613791"/>
+      <w:bookmarkStart w:id="10" w:name="_Toc420613791"/>
       <w:r>
         <w:br w:type="page"/>
       </w:r>
@@ -3075,18 +3102,18 @@
         <w:lastRenderedPageBreak/>
         <w:t>Quality Requirements</w:t>
       </w:r>
-      <w:bookmarkEnd w:id="9"/>
+      <w:bookmarkEnd w:id="10"/>
     </w:p>
     <w:p/>
     <w:p>
       <w:pPr>
         <w:pStyle w:val="Heading2"/>
       </w:pPr>
-      <w:bookmarkStart w:id="10" w:name="_Toc420613792"/>
+      <w:bookmarkStart w:id="11" w:name="_Toc420613792"/>
       <w:r>
         <w:t>Scalability</w:t>
       </w:r>
-      <w:bookmarkEnd w:id="10"/>
+      <w:bookmarkEnd w:id="11"/>
     </w:p>
     <w:p/>
     <w:p>
@@ -3448,22 +3475,22 @@
       <w:pPr>
         <w:pStyle w:val="Heading2"/>
       </w:pPr>
-      <w:bookmarkStart w:id="11" w:name="_Toc420613793"/>
+      <w:bookmarkStart w:id="12" w:name="_Toc420613793"/>
       <w:r>
         <w:t>Performance Requirements</w:t>
       </w:r>
-      <w:bookmarkEnd w:id="11"/>
+      <w:bookmarkEnd w:id="12"/>
     </w:p>
     <w:p/>
     <w:p>
       <w:pPr>
         <w:pStyle w:val="Heading3"/>
       </w:pPr>
-      <w:bookmarkStart w:id="12" w:name="_Toc420613794"/>
+      <w:bookmarkStart w:id="13" w:name="_Toc420613794"/>
       <w:r>
         <w:t>Response Time</w:t>
       </w:r>
-      <w:bookmarkEnd w:id="12"/>
+      <w:bookmarkEnd w:id="13"/>
     </w:p>
     <w:p>
       <w:r>
@@ -3477,11 +3504,11 @@
       <w:r>
         <w:br/>
       </w:r>
-      <w:bookmarkStart w:id="13" w:name="_Toc420613795"/>
+      <w:bookmarkStart w:id="14" w:name="_Toc420613795"/>
       <w:r>
         <w:t>Workload</w:t>
       </w:r>
-      <w:bookmarkEnd w:id="13"/>
+      <w:bookmarkEnd w:id="14"/>
     </w:p>
     <w:p>
       <w:r>
@@ -3519,11 +3546,11 @@
         </w:rPr>
         <w:br/>
       </w:r>
-      <w:bookmarkStart w:id="14" w:name="_Toc420613796"/>
+      <w:bookmarkStart w:id="15" w:name="_Toc420613796"/>
       <w:r>
         <w:t>Platform</w:t>
       </w:r>
-      <w:bookmarkEnd w:id="14"/>
+      <w:bookmarkEnd w:id="15"/>
     </w:p>
     <w:p>
       <w:r>
@@ -3534,12 +3561,12 @@
       <w:pPr>
         <w:pStyle w:val="Heading2"/>
       </w:pPr>
-      <w:bookmarkStart w:id="15" w:name="_Toc420613797"/>
+      <w:bookmarkStart w:id="16" w:name="_Toc420613797"/>
       <w:r>
         <w:lastRenderedPageBreak/>
         <w:t>Maintainability</w:t>
       </w:r>
-      <w:bookmarkEnd w:id="15"/>
+      <w:bookmarkEnd w:id="16"/>
     </w:p>
     <w:p>
       <w:pPr>
@@ -3570,11 +3597,11 @@
       <w:pPr>
         <w:pStyle w:val="Heading2"/>
       </w:pPr>
-      <w:bookmarkStart w:id="16" w:name="_Toc420613798"/>
+      <w:bookmarkStart w:id="17" w:name="_Toc420613798"/>
       <w:r>
         <w:t>Reliability and Availability</w:t>
       </w:r>
-      <w:bookmarkEnd w:id="16"/>
+      <w:bookmarkEnd w:id="17"/>
     </w:p>
     <w:p/>
     <w:p>
@@ -3640,11 +3667,11 @@
       <w:pPr>
         <w:pStyle w:val="Heading2"/>
       </w:pPr>
-      <w:bookmarkStart w:id="17" w:name="_Toc420613799"/>
+      <w:bookmarkStart w:id="18" w:name="_Toc420613799"/>
       <w:r>
         <w:t>Security</w:t>
       </w:r>
-      <w:bookmarkEnd w:id="17"/>
+      <w:bookmarkEnd w:id="18"/>
     </w:p>
     <w:p>
       <w:r>
@@ -3720,7 +3747,7 @@
       </w:r>
     </w:p>
     <w:p>
-      <w:bookmarkStart w:id="18" w:name="_Toc420613800"/>
+      <w:bookmarkStart w:id="19" w:name="_Toc420613800"/>
       <w:r>
         <w:rPr>
           <w:rStyle w:val="Heading2Char"/>
@@ -3745,7 +3772,7 @@
         </w:rPr>
         <w:t>Auditability</w:t>
       </w:r>
-      <w:bookmarkEnd w:id="18"/>
+      <w:bookmarkEnd w:id="19"/>
     </w:p>
     <w:p>
       <w:r>
@@ -3824,12 +3851,12 @@
       <w:pPr>
         <w:pStyle w:val="Heading2"/>
       </w:pPr>
-      <w:bookmarkStart w:id="19" w:name="_Toc420613801"/>
+      <w:bookmarkStart w:id="20" w:name="_Toc420613801"/>
       <w:r>
         <w:lastRenderedPageBreak/>
         <w:t>Testability</w:t>
       </w:r>
-      <w:bookmarkEnd w:id="19"/>
+      <w:bookmarkEnd w:id="20"/>
     </w:p>
     <w:p>
       <w:r>
@@ -3855,11 +3882,11 @@
       <w:pPr>
         <w:pStyle w:val="Heading2"/>
       </w:pPr>
-      <w:bookmarkStart w:id="20" w:name="_Toc420613802"/>
+      <w:bookmarkStart w:id="21" w:name="_Toc420613802"/>
       <w:r>
         <w:t>Usability</w:t>
       </w:r>
-      <w:bookmarkEnd w:id="20"/>
+      <w:bookmarkEnd w:id="21"/>
     </w:p>
     <w:p>
       <w:r>
@@ -3875,11 +3902,11 @@
       <w:pPr>
         <w:pStyle w:val="Heading2"/>
       </w:pPr>
-      <w:bookmarkStart w:id="21" w:name="_Toc420613803"/>
+      <w:bookmarkStart w:id="22" w:name="_Toc420613803"/>
       <w:r>
         <w:t>Integratablity</w:t>
       </w:r>
-      <w:bookmarkEnd w:id="21"/>
+      <w:bookmarkEnd w:id="22"/>
     </w:p>
     <w:p>
       <w:r>
@@ -3898,15 +3925,13 @@
     </w:p>
     <w:p/>
     <w:p>
-      <w:bookmarkStart w:id="22" w:name="_Toc420613804"/>
+      <w:bookmarkStart w:id="23" w:name="_Toc420613804"/>
       <w:r>
         <w:rPr>
           <w:rStyle w:val="Heading1Char"/>
         </w:rPr>
         <w:t>Architectural Constraints</w:t>
       </w:r>
-      <w:bookmarkStart w:id="23" w:name="_GoBack"/>
-      <w:bookmarkEnd w:id="22"/>
       <w:bookmarkEnd w:id="23"/>
     </w:p>
     <w:p>
@@ -4060,7 +4085,7 @@
 
 <file path=word/numbering.xml><?xml version="1.0" encoding="utf-8"?>
 <w:numbering xmlns:wpc="http://schemas.microsoft.com/office/word/2010/wordprocessingCanvas" xmlns:mc="http://schemas.openxmlformats.org/markup-compatibility/2006" xmlns:o="urn:schemas-microsoft-com:office:office" xmlns:r="http://schemas.openxmlformats.org/officeDocument/2006/relationships" xmlns:m="http://schemas.openxmlformats.org/officeDocument/2006/math" xmlns:v="urn:schemas-microsoft-com:vml" xmlns:wp14="http://schemas.microsoft.com/office/word/2010/wordprocessingDrawing" xmlns:wp="http://schemas.openxmlformats.org/drawingml/2006/wordprocessingDrawing" xmlns:w10="urn:schemas-microsoft-com:office:word" xmlns:w="http://schemas.openxmlformats.org/wordprocessingml/2006/main" xmlns:w14="http://schemas.microsoft.com/office/word/2010/wordml" xmlns:w15="http://schemas.microsoft.com/office/word/2012/wordml" xmlns:wpg="http://schemas.microsoft.com/office/word/2010/wordprocessingGroup" xmlns:wpi="http://schemas.microsoft.com/office/word/2010/wordprocessingInk" xmlns:wne="http://schemas.microsoft.com/office/word/2006/wordml" xmlns:wps="http://schemas.microsoft.com/office/word/2010/wordprocessingShape" mc:Ignorable="w14 w15 wp14">
-  <w:abstractNum w:abstractNumId="0">
+  <w:abstractNum w:abstractNumId="0" w15:restartNumberingAfterBreak="0">
     <w:nsid w:val="0C140F21"/>
     <w:multiLevelType w:val="hybridMultilevel"/>
     <w:tmpl w:val="49606FCE"/>
@@ -4172,7 +4197,7 @@
       </w:rPr>
     </w:lvl>
   </w:abstractNum>
-  <w:abstractNum w:abstractNumId="1">
+  <w:abstractNum w:abstractNumId="1" w15:restartNumberingAfterBreak="0">
     <w:nsid w:val="0E16228D"/>
     <w:multiLevelType w:val="hybridMultilevel"/>
     <w:tmpl w:val="5B4E1AA8"/>
@@ -4284,7 +4309,7 @@
       </w:rPr>
     </w:lvl>
   </w:abstractNum>
-  <w:abstractNum w:abstractNumId="2">
+  <w:abstractNum w:abstractNumId="2" w15:restartNumberingAfterBreak="0">
     <w:nsid w:val="1AE277FF"/>
     <w:multiLevelType w:val="multilevel"/>
     <w:tmpl w:val="73588E36"/>
@@ -4433,7 +4458,7 @@
       </w:rPr>
     </w:lvl>
   </w:abstractNum>
-  <w:abstractNum w:abstractNumId="3">
+  <w:abstractNum w:abstractNumId="3" w15:restartNumberingAfterBreak="0">
     <w:nsid w:val="2EA24278"/>
     <w:multiLevelType w:val="multilevel"/>
     <w:tmpl w:val="38349AB8"/>
@@ -4554,7 +4579,7 @@
       </w:rPr>
     </w:lvl>
   </w:abstractNum>
-  <w:abstractNum w:abstractNumId="4">
+  <w:abstractNum w:abstractNumId="4" w15:restartNumberingAfterBreak="0">
     <w:nsid w:val="3F5A16AB"/>
     <w:multiLevelType w:val="multilevel"/>
     <w:tmpl w:val="C4B63432"/>
@@ -4703,7 +4728,7 @@
       </w:rPr>
     </w:lvl>
   </w:abstractNum>
-  <w:abstractNum w:abstractNumId="5">
+  <w:abstractNum w:abstractNumId="5" w15:restartNumberingAfterBreak="0">
     <w:nsid w:val="467A033E"/>
     <w:multiLevelType w:val="hybridMultilevel"/>
     <w:tmpl w:val="FE48AD10"/>
@@ -4816,7 +4841,7 @@
       </w:rPr>
     </w:lvl>
   </w:abstractNum>
-  <w:abstractNum w:abstractNumId="6">
+  <w:abstractNum w:abstractNumId="6" w15:restartNumberingAfterBreak="0">
     <w:nsid w:val="510733FA"/>
     <w:multiLevelType w:val="hybridMultilevel"/>
     <w:tmpl w:val="F692ED4E"/>
@@ -4929,7 +4954,7 @@
       </w:rPr>
     </w:lvl>
   </w:abstractNum>
-  <w:abstractNum w:abstractNumId="7">
+  <w:abstractNum w:abstractNumId="7" w15:restartNumberingAfterBreak="0">
     <w:nsid w:val="57011133"/>
     <w:multiLevelType w:val="hybridMultilevel"/>
     <w:tmpl w:val="F02A3EF0"/>
@@ -5041,7 +5066,7 @@
       </w:rPr>
     </w:lvl>
   </w:abstractNum>
-  <w:abstractNum w:abstractNumId="8">
+  <w:abstractNum w:abstractNumId="8" w15:restartNumberingAfterBreak="0">
     <w:nsid w:val="7C3977AF"/>
     <w:multiLevelType w:val="hybridMultilevel"/>
     <w:tmpl w:val="764E102E"/>
@@ -5931,6 +5956,25 @@
       <w:spacing w:val="15"/>
     </w:rPr>
   </w:style>
+  <w:style w:type="paragraph" w:styleId="Caption">
+    <w:name w:val="caption"/>
+    <w:basedOn w:val="Normal"/>
+    <w:next w:val="Normal"/>
+    <w:uiPriority w:val="35"/>
+    <w:unhideWhenUsed/>
+    <w:qFormat/>
+    <w:rsid w:val="00710826"/>
+    <w:pPr>
+      <w:spacing w:after="200" w:line="240" w:lineRule="auto"/>
+    </w:pPr>
+    <w:rPr>
+      <w:i/>
+      <w:iCs/>
+      <w:color w:val="44546A" w:themeColor="text2"/>
+      <w:sz w:val="18"/>
+      <w:szCs w:val="18"/>
+    </w:rPr>
+  </w:style>
 </w:styles>
 </file>
 
@@ -6078,6 +6122,7 @@
     <w:rsid w:val="001822CA"/>
     <w:rsid w:val="00446FA6"/>
     <w:rsid w:val="00693D11"/>
+    <w:rsid w:val="0082379E"/>
     <w:rsid w:val="008B65BC"/>
     <w:rsid w:val="00EA673D"/>
   </w:rsids>
@@ -6924,7 +6969,7 @@
 </file>
 
 <file path=customXml/itemProps2.xml><?xml version="1.0" encoding="utf-8"?>
-<ds:datastoreItem xmlns:ds="http://schemas.openxmlformats.org/officeDocument/2006/customXml" ds:itemID="{CD55D1D1-D260-410F-96C9-025E26DA528F}">
+<ds:datastoreItem xmlns:ds="http://schemas.openxmlformats.org/officeDocument/2006/customXml" ds:itemID="{664513AD-ABEF-4649-9CF4-DA2136B34190}">
   <ds:schemaRefs>
     <ds:schemaRef ds:uri="http://schemas.openxmlformats.org/officeDocument/2006/bibliography"/>
   </ds:schemaRefs>

--- a/documentation/Architectural_requirements/JMI_DriveStatsFirstDoc.docx
+++ b/documentation/Architectural_requirements/JMI_DriveStatsFirstDoc.docx
@@ -37,7 +37,7 @@
               <w:lang w:val="en-ZA" w:eastAsia="en-ZA"/>
             </w:rPr>
             <w:drawing>
-              <wp:inline distT="0" distB="0" distL="0" distR="0" wp14:anchorId="788E7511" wp14:editId="0C2DFA20">
+              <wp:inline distT="0" distB="0" distL="0" distR="0" wp14:anchorId="313D4A85" wp14:editId="1760A271">
                 <wp:extent cx="1417320" cy="750898"/>
                 <wp:effectExtent l="0" t="0" r="0" b="0"/>
                 <wp:docPr id="143" name="Picture 143"/>
@@ -202,7 +202,7 @@
             <mc:AlternateContent>
               <mc:Choice Requires="wps">
                 <w:drawing>
-                  <wp:anchor distT="0" distB="0" distL="114300" distR="114300" simplePos="0" relativeHeight="251659264" behindDoc="0" locked="0" layoutInCell="1" allowOverlap="1" wp14:anchorId="5AE1554C" wp14:editId="11921CE1">
+                  <wp:anchor distT="0" distB="0" distL="114300" distR="114300" simplePos="0" relativeHeight="251659264" behindDoc="0" locked="0" layoutInCell="1" allowOverlap="1" wp14:anchorId="71447F85" wp14:editId="6BDD138A">
                     <wp:simplePos x="0" y="0"/>
                     <wp:positionH relativeFrom="margin">
                       <wp:align>center</wp:align>
@@ -564,7 +564,7 @@
               <w:lang w:val="en-ZA" w:eastAsia="en-ZA"/>
             </w:rPr>
             <w:drawing>
-              <wp:inline distT="0" distB="0" distL="0" distR="0" wp14:anchorId="2D6A962B" wp14:editId="6D0FAC76">
+              <wp:inline distT="0" distB="0" distL="0" distR="0" wp14:anchorId="1B4389A6" wp14:editId="09046A2B">
                 <wp:extent cx="758952" cy="478932"/>
                 <wp:effectExtent l="0" t="0" r="3175" b="0"/>
                 <wp:docPr id="144" name="Picture 144"/>
@@ -664,31 +664,8 @@
           <w:pPr>
             <w:jc w:val="center"/>
           </w:pPr>
-          <w:r>
-            <w:rPr>
-              <w:b/>
-            </w:rPr>
-            <w:t xml:space="preserve">Tim </w:t>
-          </w:r>
-          <w:proofErr w:type="spellStart"/>
-          <w:r>
-            <w:rPr>
-              <w:b/>
-            </w:rPr>
-            <w:t>Kirker</w:t>
-          </w:r>
-          <w:proofErr w:type="spellEnd"/>
-          <w:r>
-            <w:t>:</w:t>
-          </w:r>
-          <w:r>
-            <w:t xml:space="preserve"> 11152402</w:t>
-          </w:r>
-        </w:p>
-        <w:p>
-          <w:pPr>
-            <w:jc w:val="center"/>
-          </w:pPr>
+          <w:bookmarkStart w:id="0" w:name="_GoBack"/>
+          <w:bookmarkEnd w:id="0"/>
           <w:r>
             <w:rPr>
               <w:b/>
@@ -709,33 +686,6 @@
           <w:r>
             <w:t xml:space="preserve"> 12035671</w:t>
           </w:r>
-        </w:p>
-        <w:p>
-          <w:pPr>
-            <w:jc w:val="center"/>
-          </w:pPr>
-          <w:r>
-            <w:rPr>
-              <w:b/>
-            </w:rPr>
-            <w:t xml:space="preserve">William </w:t>
-          </w:r>
-          <w:proofErr w:type="spellStart"/>
-          <w:r>
-            <w:rPr>
-              <w:b/>
-            </w:rPr>
-            <w:t>Seloma</w:t>
-          </w:r>
-          <w:proofErr w:type="spellEnd"/>
-          <w:r>
-            <w:t>: 10155865</w:t>
-          </w:r>
-        </w:p>
-        <w:p>
-          <w:pPr>
-            <w:jc w:val="center"/>
-          </w:pPr>
           <w:r>
             <w:br w:type="page"/>
           </w:r>
@@ -1121,7 +1071,7 @@
                 <w:noProof/>
                 <w:webHidden/>
               </w:rPr>
-              <w:t>3</w:t>
+              <w:t>4</w:t>
             </w:r>
             <w:r>
               <w:rPr>
@@ -1191,7 +1141,7 @@
                 <w:noProof/>
                 <w:webHidden/>
               </w:rPr>
-              <w:t>3</w:t>
+              <w:t>4</w:t>
             </w:r>
             <w:r>
               <w:rPr>
@@ -1261,7 +1211,7 @@
                 <w:noProof/>
                 <w:webHidden/>
               </w:rPr>
-              <w:t>3</w:t>
+              <w:t>4</w:t>
             </w:r>
             <w:r>
               <w:rPr>
@@ -1331,7 +1281,7 @@
                 <w:noProof/>
                 <w:webHidden/>
               </w:rPr>
-              <w:t>3</w:t>
+              <w:t>4</w:t>
             </w:r>
             <w:r>
               <w:rPr>
@@ -1401,7 +1351,7 @@
                 <w:noProof/>
                 <w:webHidden/>
               </w:rPr>
-              <w:t>3</w:t>
+              <w:t>4</w:t>
             </w:r>
             <w:r>
               <w:rPr>
@@ -1471,7 +1421,7 @@
                 <w:noProof/>
                 <w:webHidden/>
               </w:rPr>
-              <w:t>3</w:t>
+              <w:t>5</w:t>
             </w:r>
             <w:r>
               <w:rPr>
@@ -1541,7 +1491,7 @@
                 <w:noProof/>
                 <w:webHidden/>
               </w:rPr>
-              <w:t>3</w:t>
+              <w:t>5</w:t>
             </w:r>
             <w:r>
               <w:rPr>
@@ -1611,7 +1561,7 @@
                 <w:noProof/>
                 <w:webHidden/>
               </w:rPr>
-              <w:t>4</w:t>
+              <w:t>5</w:t>
             </w:r>
             <w:r>
               <w:rPr>
@@ -1681,7 +1631,7 @@
                 <w:noProof/>
                 <w:webHidden/>
               </w:rPr>
-              <w:t>4</w:t>
+              <w:t>5</w:t>
             </w:r>
             <w:r>
               <w:rPr>
@@ -1751,7 +1701,7 @@
                 <w:noProof/>
                 <w:webHidden/>
               </w:rPr>
-              <w:t>4</w:t>
+              <w:t>5</w:t>
             </w:r>
             <w:r>
               <w:rPr>
@@ -1821,7 +1771,7 @@
                 <w:noProof/>
                 <w:webHidden/>
               </w:rPr>
-              <w:t>4</w:t>
+              <w:t>5</w:t>
             </w:r>
             <w:r>
               <w:rPr>
@@ -1891,7 +1841,7 @@
                 <w:noProof/>
                 <w:webHidden/>
               </w:rPr>
-              <w:t>4</w:t>
+              <w:t>6</w:t>
             </w:r>
             <w:r>
               <w:rPr>
@@ -1961,7 +1911,7 @@
                 <w:noProof/>
                 <w:webHidden/>
               </w:rPr>
-              <w:t>4</w:t>
+              <w:t>6</w:t>
             </w:r>
             <w:r>
               <w:rPr>
@@ -2031,7 +1981,7 @@
                 <w:noProof/>
                 <w:webHidden/>
               </w:rPr>
-              <w:t>5</w:t>
+              <w:t>6</w:t>
             </w:r>
             <w:r>
               <w:rPr>
@@ -2101,7 +2051,7 @@
                 <w:noProof/>
                 <w:webHidden/>
               </w:rPr>
-              <w:t>5</w:t>
+              <w:t>6</w:t>
             </w:r>
             <w:r>
               <w:rPr>
@@ -2171,7 +2121,7 @@
                 <w:noProof/>
                 <w:webHidden/>
               </w:rPr>
-              <w:t>5</w:t>
+              <w:t>7</w:t>
             </w:r>
             <w:r>
               <w:rPr>
@@ -2241,7 +2191,7 @@
                 <w:noProof/>
                 <w:webHidden/>
               </w:rPr>
-              <w:t>5</w:t>
+              <w:t>7</w:t>
             </w:r>
             <w:r>
               <w:rPr>
@@ -2311,7 +2261,7 @@
                 <w:noProof/>
                 <w:webHidden/>
               </w:rPr>
-              <w:t>6</w:t>
+              <w:t>7</w:t>
             </w:r>
             <w:r>
               <w:rPr>
@@ -2381,7 +2331,7 @@
                 <w:noProof/>
                 <w:webHidden/>
               </w:rPr>
-              <w:t>6</w:t>
+              <w:t>7</w:t>
             </w:r>
             <w:r>
               <w:rPr>
@@ -2421,12 +2371,12 @@
       <w:pPr>
         <w:pStyle w:val="Heading1"/>
       </w:pPr>
-      <w:bookmarkStart w:id="0" w:name="_Toc420613782"/>
+      <w:bookmarkStart w:id="1" w:name="_Toc420613782"/>
       <w:r>
         <w:lastRenderedPageBreak/>
         <w:t>Vision and Scope</w:t>
       </w:r>
-      <w:bookmarkEnd w:id="0"/>
+      <w:bookmarkEnd w:id="1"/>
     </w:p>
     <w:p>
       <w:pPr>
@@ -2479,11 +2429,11 @@
       <w:pPr>
         <w:pStyle w:val="Heading2"/>
       </w:pPr>
-      <w:bookmarkStart w:id="1" w:name="_Toc420613783"/>
+      <w:bookmarkStart w:id="2" w:name="_Toc420613783"/>
       <w:r>
         <w:t>Vision</w:t>
       </w:r>
-      <w:bookmarkEnd w:id="1"/>
+      <w:bookmarkEnd w:id="2"/>
     </w:p>
     <w:p>
       <w:pPr>
@@ -2667,11 +2617,11 @@
       <w:pPr>
         <w:pStyle w:val="Heading2"/>
       </w:pPr>
-      <w:bookmarkStart w:id="2" w:name="_Toc420613784"/>
+      <w:bookmarkStart w:id="3" w:name="_Toc420613784"/>
       <w:r>
         <w:t>Scope</w:t>
       </w:r>
-      <w:bookmarkEnd w:id="2"/>
+      <w:bookmarkEnd w:id="3"/>
     </w:p>
     <w:p/>
     <w:p>
@@ -2853,7 +2803,7 @@
       </w:r>
     </w:p>
     <w:p>
-      <w:bookmarkStart w:id="3" w:name="_Toc420613785"/>
+      <w:bookmarkStart w:id="4" w:name="_Toc420613785"/>
       <w:r>
         <w:br w:type="page"/>
       </w:r>
@@ -2944,24 +2894,29 @@
       <w:r>
         <w:t xml:space="preserve">Figure </w:t>
       </w:r>
-      <w:fldSimple w:instr=" SEQ Figure \* ARABIC ">
-        <w:r>
-          <w:rPr>
-            <w:noProof/>
-          </w:rPr>
-          <w:t>1</w:t>
-        </w:r>
-      </w:fldSimple>
-      <w:r>
-        <w:t xml:space="preserve"> - Diagrammatic representation of the architectural layout of the </w:t>
-      </w:r>
-      <w:proofErr w:type="spellStart"/>
-      <w:r>
-        <w:t>DriveStats</w:t>
-      </w:r>
-      <w:proofErr w:type="spellEnd"/>
-      <w:r>
-        <w:t xml:space="preserve"> application.</w:t>
+      <w:r>
+        <w:fldChar w:fldCharType="begin"/>
+      </w:r>
+      <w:r>
+        <w:instrText xml:space="preserve"> SEQ Figure \* ARABIC </w:instrText>
+      </w:r>
+      <w:r>
+        <w:fldChar w:fldCharType="separate"/>
+      </w:r>
+      <w:r>
+        <w:rPr>
+          <w:noProof/>
+        </w:rPr>
+        <w:t>1</w:t>
+      </w:r>
+      <w:r>
+        <w:rPr>
+          <w:noProof/>
+        </w:rPr>
+        <w:fldChar w:fldCharType="end"/>
+      </w:r>
+      <w:r>
+        <w:t xml:space="preserve"> - Diagrammatic representation of the architectural layout of the DriveStats application.</w:t>
       </w:r>
       <w:r>
         <w:br w:type="page"/>
@@ -2975,41 +2930,36 @@
         <w:lastRenderedPageBreak/>
         <w:t>Access and Integration Requirements</w:t>
       </w:r>
-      <w:bookmarkEnd w:id="3"/>
+      <w:bookmarkEnd w:id="4"/>
     </w:p>
     <w:p/>
     <w:p>
       <w:pPr>
         <w:pStyle w:val="Heading2"/>
       </w:pPr>
-      <w:bookmarkStart w:id="4" w:name="_Toc420613786"/>
+      <w:bookmarkStart w:id="5" w:name="_Toc420613786"/>
       <w:r>
         <w:t>Access Channels</w:t>
       </w:r>
-      <w:bookmarkEnd w:id="4"/>
+      <w:bookmarkEnd w:id="5"/>
     </w:p>
     <w:p/>
     <w:p>
       <w:pPr>
         <w:pStyle w:val="Heading3"/>
       </w:pPr>
-      <w:bookmarkStart w:id="5" w:name="_Toc420613787"/>
+      <w:bookmarkStart w:id="6" w:name="_Toc420613787"/>
       <w:r>
         <w:t>Human Access Channels</w:t>
       </w:r>
-      <w:bookmarkEnd w:id="5"/>
+      <w:bookmarkEnd w:id="6"/>
     </w:p>
     <w:p>
       <w:r>
         <w:t>The Drive</w:t>
       </w:r>
       <w:r>
-        <w:t xml:space="preserve">stats system user human access component must be an app for Android devices and must make use of Android sensing capabilities including but not limited to </w:t>
-      </w:r>
-      <w:bookmarkStart w:id="6" w:name="_GoBack"/>
-      <w:bookmarkEnd w:id="6"/>
-      <w:r>
-        <w:t xml:space="preserve">GPS and accelerometer. The </w:t>
+        <w:t xml:space="preserve">stats system user human access component must be an app for Android devices and must make use of Android sensing capabilities including but not limited to GPS and accelerometer. The </w:t>
       </w:r>
       <w:r>
         <w:t>D</w:t>
@@ -6124,6 +6074,7 @@
     <w:rsid w:val="00693D11"/>
     <w:rsid w:val="0082379E"/>
     <w:rsid w:val="008B65BC"/>
+    <w:rsid w:val="009D109C"/>
     <w:rsid w:val="00EA673D"/>
   </w:rsids>
   <m:mathPr>
@@ -6969,7 +6920,7 @@
 </file>
 
 <file path=customXml/itemProps2.xml><?xml version="1.0" encoding="utf-8"?>
-<ds:datastoreItem xmlns:ds="http://schemas.openxmlformats.org/officeDocument/2006/customXml" ds:itemID="{664513AD-ABEF-4649-9CF4-DA2136B34190}">
+<ds:datastoreItem xmlns:ds="http://schemas.openxmlformats.org/officeDocument/2006/customXml" ds:itemID="{A08513E0-FAB2-4440-ABB8-4EB87AC4F878}">
   <ds:schemaRefs>
     <ds:schemaRef ds:uri="http://schemas.openxmlformats.org/officeDocument/2006/bibliography"/>
   </ds:schemaRefs>
